--- a/Document/git/git文档-管理篇.docx
+++ b/Document/git/git文档-管理篇.docx
@@ -492,6 +492,7 @@
         <w:jc w:val="left"/>
         <w:rPr>
           <w:rFonts w:ascii="宋体" w:hAnsi="宋体" w:cs="宋体" w:eastAsia="宋体"/>
+          <w:b/>
           <w:color w:val="auto"/>
           <w:spacing w:val="0"/>
           <w:position w:val="0"/>
@@ -516,7 +517,7 @@
           <w:rPr>
             <w:rFonts w:ascii="宋体" w:hAnsi="宋体" w:cs="宋体" w:eastAsia="宋体"/>
             <w:b/>
-            <w:color w:val="9B00D3"/>
+            <w:color w:val="0000FF"/>
             <w:spacing w:val="0"/>
             <w:position w:val="0"/>
             <w:sz w:val="22"/>
@@ -526,6 +527,613 @@
           <w:t xml:space="preserve">http://www.2eggs.org/archives/466</w:t>
         </w:r>
       </w:hyperlink>
+    </w:p>
+    <w:p>
+      <w:pPr>
+        <w:spacing w:before="0" w:after="200" w:line="276"/>
+        <w:ind w:right="0" w:left="0" w:firstLine="0"/>
+        <w:jc w:val="left"/>
+        <w:rPr>
+          <w:rFonts w:ascii="宋体" w:hAnsi="宋体" w:cs="宋体" w:eastAsia="宋体"/>
+          <w:b/>
+          <w:color w:val="auto"/>
+          <w:spacing w:val="0"/>
+          <w:position w:val="0"/>
+          <w:sz w:val="22"/>
+          <w:shd w:fill="auto" w:val="clear"/>
+        </w:rPr>
+      </w:pPr>
+    </w:p>
+    <w:p>
+      <w:pPr>
+        <w:spacing w:before="0" w:after="200" w:line="276"/>
+        <w:ind w:right="0" w:left="0" w:firstLine="0"/>
+        <w:jc w:val="left"/>
+        <w:rPr>
+          <w:rFonts w:ascii="宋体" w:hAnsi="宋体" w:cs="宋体" w:eastAsia="宋体"/>
+          <w:color w:val="9B00D3"/>
+          <w:spacing w:val="0"/>
+          <w:position w:val="0"/>
+          <w:sz w:val="22"/>
+          <w:shd w:fill="auto" w:val="clear"/>
+        </w:rPr>
+      </w:pPr>
+      <w:r>
+        <w:rPr>
+          <w:rFonts w:ascii="宋体" w:hAnsi="宋体" w:cs="宋体" w:eastAsia="宋体"/>
+          <w:color w:val="9B00D3"/>
+          <w:spacing w:val="0"/>
+          <w:position w:val="0"/>
+          <w:sz w:val="22"/>
+          <w:shd w:fill="auto" w:val="clear"/>
+        </w:rPr>
+        <w:t xml:space="preserve">/***************************************************************************/</w:t>
+      </w:r>
+    </w:p>
+    <w:p>
+      <w:pPr>
+        <w:spacing w:before="0" w:after="200" w:line="276"/>
+        <w:ind w:right="0" w:left="0" w:firstLine="0"/>
+        <w:jc w:val="left"/>
+        <w:rPr>
+          <w:rFonts w:ascii="宋体" w:hAnsi="宋体" w:cs="宋体" w:eastAsia="宋体"/>
+          <w:color w:val="9B00D3"/>
+          <w:spacing w:val="0"/>
+          <w:position w:val="0"/>
+          <w:sz w:val="22"/>
+          <w:shd w:fill="auto" w:val="clear"/>
+        </w:rPr>
+      </w:pPr>
+      <w:r>
+        <w:rPr>
+          <w:rFonts w:ascii="宋体" w:hAnsi="宋体" w:cs="宋体" w:eastAsia="宋体"/>
+          <w:color w:val="9B00D3"/>
+          <w:spacing w:val="0"/>
+          <w:position w:val="0"/>
+          <w:sz w:val="22"/>
+          <w:shd w:fill="auto" w:val="clear"/>
+        </w:rPr>
+        <w:t xml:space="preserve">/**********************************  demo **********************************/</w:t>
+      </w:r>
+    </w:p>
+    <w:p>
+      <w:pPr>
+        <w:spacing w:before="0" w:after="200" w:line="276"/>
+        <w:ind w:right="0" w:left="0" w:firstLine="0"/>
+        <w:jc w:val="left"/>
+        <w:rPr>
+          <w:rFonts w:ascii="宋体" w:hAnsi="宋体" w:cs="宋体" w:eastAsia="宋体"/>
+          <w:color w:val="auto"/>
+          <w:spacing w:val="0"/>
+          <w:position w:val="0"/>
+          <w:sz w:val="22"/>
+          <w:shd w:fill="auto" w:val="clear"/>
+        </w:rPr>
+      </w:pPr>
+      <w:r>
+        <w:rPr>
+          <w:rFonts w:ascii="宋体" w:hAnsi="宋体" w:cs="宋体" w:eastAsia="宋体"/>
+          <w:color w:val="auto"/>
+          <w:spacing w:val="0"/>
+          <w:position w:val="0"/>
+          <w:sz w:val="22"/>
+          <w:shd w:fill="auto" w:val="clear"/>
+        </w:rPr>
+        <w:t xml:space="preserve">/* 实例5 */</w:t>
+      </w:r>
+    </w:p>
+    <w:p>
+      <w:pPr>
+        <w:spacing w:before="0" w:after="200" w:line="276"/>
+        <w:ind w:right="0" w:left="0" w:firstLine="0"/>
+        <w:jc w:val="left"/>
+        <w:rPr>
+          <w:rFonts w:ascii="宋体" w:hAnsi="宋体" w:cs="宋体" w:eastAsia="宋体"/>
+          <w:color w:val="auto"/>
+          <w:spacing w:val="0"/>
+          <w:position w:val="0"/>
+          <w:sz w:val="22"/>
+          <w:shd w:fill="auto" w:val="clear"/>
+        </w:rPr>
+      </w:pPr>
+      <w:r>
+        <w:rPr>
+          <w:rFonts w:ascii="宋体" w:hAnsi="宋体" w:cs="宋体" w:eastAsia="宋体"/>
+          <w:color w:val="auto"/>
+          <w:spacing w:val="0"/>
+          <w:position w:val="0"/>
+          <w:sz w:val="22"/>
+          <w:shd w:fill="auto" w:val="clear"/>
+        </w:rPr>
+        <w:t xml:space="preserve">repo project</w:t>
+      </w:r>
+    </w:p>
+    <w:p>
+      <w:pPr>
+        <w:spacing w:before="0" w:after="200" w:line="276"/>
+        <w:ind w:right="0" w:left="0" w:firstLine="0"/>
+        <w:jc w:val="left"/>
+        <w:rPr>
+          <w:rFonts w:ascii="宋体" w:hAnsi="宋体" w:cs="宋体" w:eastAsia="宋体"/>
+          <w:color w:val="auto"/>
+          <w:spacing w:val="0"/>
+          <w:position w:val="0"/>
+          <w:sz w:val="22"/>
+          <w:shd w:fill="auto" w:val="clear"/>
+        </w:rPr>
+      </w:pPr>
+      <w:r>
+        <w:rPr>
+          <w:rFonts w:ascii="宋体" w:hAnsi="宋体" w:cs="宋体" w:eastAsia="宋体"/>
+          <w:color w:val="auto"/>
+          <w:spacing w:val="0"/>
+          <w:position w:val="0"/>
+          <w:sz w:val="22"/>
+          <w:shd w:fill="auto" w:val="clear"/>
+        </w:rPr>
+        <w:t xml:space="preserve">    ...</w:t>
+      </w:r>
+    </w:p>
+    <w:p>
+      <w:pPr>
+        <w:spacing w:before="0" w:after="200" w:line="276"/>
+        <w:ind w:right="0" w:left="0" w:firstLine="0"/>
+        <w:jc w:val="left"/>
+        <w:rPr>
+          <w:rFonts w:ascii="宋体" w:hAnsi="宋体" w:cs="宋体" w:eastAsia="宋体"/>
+          <w:color w:val="004DBB"/>
+          <w:spacing w:val="0"/>
+          <w:position w:val="0"/>
+          <w:sz w:val="22"/>
+          <w:shd w:fill="auto" w:val="clear"/>
+        </w:rPr>
+      </w:pPr>
+      <w:r>
+        <w:rPr>
+          <w:rFonts w:ascii="宋体" w:hAnsi="宋体" w:cs="宋体" w:eastAsia="宋体"/>
+          <w:color w:val="FF0000"/>
+          <w:spacing w:val="0"/>
+          <w:position w:val="0"/>
+          <w:sz w:val="22"/>
+          <w:shd w:fill="auto" w:val="clear"/>
+        </w:rPr>
+        <w:t xml:space="preserve">    // 除了根目录的Makefile文件外，new对其他文件都具有写权限</w:t>
+      </w:r>
+    </w:p>
+    <w:p>
+      <w:pPr>
+        <w:spacing w:before="0" w:after="200" w:line="276"/>
+        <w:ind w:right="0" w:left="0" w:firstLine="0"/>
+        <w:jc w:val="left"/>
+        <w:rPr>
+          <w:rFonts w:ascii="宋体" w:hAnsi="宋体" w:cs="宋体" w:eastAsia="宋体"/>
+          <w:color w:val="004DBB"/>
+          <w:spacing w:val="0"/>
+          <w:position w:val="0"/>
+          <w:sz w:val="22"/>
+          <w:shd w:fill="auto" w:val="clear"/>
+        </w:rPr>
+      </w:pPr>
+      <w:r>
+        <w:rPr>
+          <w:rFonts w:ascii="宋体" w:hAnsi="宋体" w:cs="宋体" w:eastAsia="宋体"/>
+          <w:color w:val="004DBB"/>
+          <w:spacing w:val="0"/>
+          <w:position w:val="0"/>
+          <w:sz w:val="22"/>
+          <w:shd w:fill="auto" w:val="clear"/>
+        </w:rPr>
+        <w:t xml:space="preserve">    -    NAME/Makefile    = new</w:t>
+      </w:r>
+    </w:p>
+    <w:p>
+      <w:pPr>
+        <w:spacing w:before="0" w:after="200" w:line="276"/>
+        <w:ind w:right="0" w:left="0" w:firstLine="0"/>
+        <w:jc w:val="left"/>
+        <w:rPr>
+          <w:rFonts w:ascii="宋体" w:hAnsi="宋体" w:cs="宋体" w:eastAsia="宋体"/>
+          <w:color w:val="004DBB"/>
+          <w:spacing w:val="0"/>
+          <w:position w:val="0"/>
+          <w:sz w:val="22"/>
+          <w:shd w:fill="auto" w:val="clear"/>
+        </w:rPr>
+      </w:pPr>
+      <w:r>
+        <w:rPr>
+          <w:rFonts w:ascii="宋体" w:hAnsi="宋体" w:cs="宋体" w:eastAsia="宋体"/>
+          <w:color w:val="004DBB"/>
+          <w:spacing w:val="0"/>
+          <w:position w:val="0"/>
+          <w:sz w:val="22"/>
+          <w:shd w:fill="auto" w:val="clear"/>
+        </w:rPr>
+        <w:t xml:space="preserve">    RW    Name/            = new</w:t>
+      </w:r>
+    </w:p>
+    <w:p>
+      <w:pPr>
+        <w:spacing w:before="0" w:after="200" w:line="276"/>
+        <w:ind w:right="0" w:left="0" w:firstLine="0"/>
+        <w:jc w:val="left"/>
+        <w:rPr>
+          <w:rFonts w:ascii="宋体" w:hAnsi="宋体" w:cs="宋体" w:eastAsia="宋体"/>
+          <w:color w:val="auto"/>
+          <w:spacing w:val="0"/>
+          <w:position w:val="0"/>
+          <w:sz w:val="22"/>
+          <w:shd w:fill="auto" w:val="clear"/>
+        </w:rPr>
+      </w:pPr>
+    </w:p>
+    <w:p>
+      <w:pPr>
+        <w:spacing w:before="0" w:after="200" w:line="276"/>
+        <w:ind w:right="0" w:left="0" w:firstLine="0"/>
+        <w:jc w:val="left"/>
+        <w:rPr>
+          <w:rFonts w:ascii="宋体" w:hAnsi="宋体" w:cs="宋体" w:eastAsia="宋体"/>
+          <w:color w:val="auto"/>
+          <w:spacing w:val="0"/>
+          <w:position w:val="0"/>
+          <w:sz w:val="22"/>
+          <w:shd w:fill="auto" w:val="clear"/>
+        </w:rPr>
+      </w:pPr>
+      <w:r>
+        <w:rPr>
+          <w:rFonts w:ascii="宋体" w:hAnsi="宋体" w:cs="宋体" w:eastAsia="宋体"/>
+          <w:color w:val="auto"/>
+          <w:spacing w:val="0"/>
+          <w:position w:val="0"/>
+          <w:sz w:val="22"/>
+          <w:shd w:fill="auto" w:val="clear"/>
+        </w:rPr>
+        <w:t xml:space="preserve">/* 推荐用法 */</w:t>
+      </w:r>
+    </w:p>
+    <w:p>
+      <w:pPr>
+        <w:spacing w:before="0" w:after="200" w:line="276"/>
+        <w:ind w:right="0" w:left="0" w:firstLine="0"/>
+        <w:jc w:val="left"/>
+        <w:rPr>
+          <w:rFonts w:ascii="宋体" w:hAnsi="宋体" w:cs="宋体" w:eastAsia="宋体"/>
+          <w:color w:val="auto"/>
+          <w:spacing w:val="0"/>
+          <w:position w:val="0"/>
+          <w:sz w:val="22"/>
+          <w:shd w:fill="auto" w:val="clear"/>
+        </w:rPr>
+      </w:pPr>
+      <w:r>
+        <w:rPr>
+          <w:rFonts w:ascii="宋体" w:hAnsi="宋体" w:cs="宋体" w:eastAsia="宋体"/>
+          <w:color w:val="auto"/>
+          <w:spacing w:val="0"/>
+          <w:position w:val="0"/>
+          <w:sz w:val="22"/>
+          <w:shd w:fill="auto" w:val="clear"/>
+        </w:rPr>
+        <w:t xml:space="preserve">repo project</w:t>
+      </w:r>
+    </w:p>
+    <w:p>
+      <w:pPr>
+        <w:spacing w:before="0" w:after="200" w:line="276"/>
+        <w:ind w:right="0" w:left="0" w:firstLine="0"/>
+        <w:jc w:val="left"/>
+        <w:rPr>
+          <w:rFonts w:ascii="宋体" w:hAnsi="宋体" w:cs="宋体" w:eastAsia="宋体"/>
+          <w:color w:val="auto"/>
+          <w:spacing w:val="0"/>
+          <w:position w:val="0"/>
+          <w:sz w:val="22"/>
+          <w:shd w:fill="auto" w:val="clear"/>
+        </w:rPr>
+      </w:pPr>
+      <w:r>
+        <w:rPr>
+          <w:rFonts w:ascii="宋体" w:hAnsi="宋体" w:cs="宋体" w:eastAsia="宋体"/>
+          <w:color w:val="auto"/>
+          <w:spacing w:val="0"/>
+          <w:position w:val="0"/>
+          <w:sz w:val="22"/>
+          <w:shd w:fill="auto" w:val="clear"/>
+        </w:rPr>
+        <w:t xml:space="preserve">    // 有效防止误操作：</w:t>
+      </w:r>
+    </w:p>
+    <w:p>
+      <w:pPr>
+        <w:spacing w:before="0" w:after="200" w:line="276"/>
+        <w:ind w:right="0" w:left="0" w:firstLine="0"/>
+        <w:jc w:val="left"/>
+        <w:rPr>
+          <w:rFonts w:ascii="宋体" w:hAnsi="宋体" w:cs="宋体" w:eastAsia="宋体"/>
+          <w:color w:val="auto"/>
+          <w:spacing w:val="0"/>
+          <w:position w:val="0"/>
+          <w:sz w:val="22"/>
+          <w:shd w:fill="auto" w:val="clear"/>
+        </w:rPr>
+      </w:pPr>
+      <w:r>
+        <w:rPr>
+          <w:rFonts w:ascii="宋体" w:hAnsi="宋体" w:cs="宋体" w:eastAsia="宋体"/>
+          <w:color w:val="auto"/>
+          <w:spacing w:val="0"/>
+          <w:position w:val="0"/>
+          <w:sz w:val="22"/>
+          <w:shd w:fill="auto" w:val="clear"/>
+        </w:rPr>
+        <w:t xml:space="preserve">    //     指定admin对branch的读写权限，防止误操作将本地的临时性branch推送到服务器端</w:t>
+      </w:r>
+    </w:p>
+    <w:p>
+      <w:pPr>
+        <w:spacing w:before="0" w:after="200" w:line="276"/>
+        <w:ind w:right="0" w:left="0" w:firstLine="0"/>
+        <w:jc w:val="left"/>
+        <w:rPr>
+          <w:rFonts w:ascii="宋体" w:hAnsi="宋体" w:cs="宋体" w:eastAsia="宋体"/>
+          <w:color w:val="auto"/>
+          <w:spacing w:val="0"/>
+          <w:position w:val="0"/>
+          <w:sz w:val="22"/>
+          <w:shd w:fill="auto" w:val="clear"/>
+        </w:rPr>
+      </w:pPr>
+      <w:r>
+        <w:rPr>
+          <w:rFonts w:ascii="宋体" w:hAnsi="宋体" w:cs="宋体" w:eastAsia="宋体"/>
+          <w:color w:val="auto"/>
+          <w:spacing w:val="0"/>
+          <w:position w:val="0"/>
+          <w:sz w:val="22"/>
+          <w:shd w:fill="auto" w:val="clear"/>
+        </w:rPr>
+        <w:t xml:space="preserve">    //     如果确定需要新增一个branch，则在下面新增一行，例如新增dev分支</w:t>
+      </w:r>
+    </w:p>
+    <w:p>
+      <w:pPr>
+        <w:spacing w:before="0" w:after="200" w:line="276"/>
+        <w:ind w:right="0" w:left="0" w:firstLine="0"/>
+        <w:jc w:val="left"/>
+        <w:rPr>
+          <w:rFonts w:ascii="宋体" w:hAnsi="宋体" w:cs="宋体" w:eastAsia="宋体"/>
+          <w:color w:val="auto"/>
+          <w:spacing w:val="0"/>
+          <w:position w:val="0"/>
+          <w:sz w:val="22"/>
+          <w:shd w:fill="auto" w:val="clear"/>
+        </w:rPr>
+      </w:pPr>
+      <w:r>
+        <w:rPr>
+          <w:rFonts w:ascii="宋体" w:hAnsi="宋体" w:cs="宋体" w:eastAsia="宋体"/>
+          <w:color w:val="auto"/>
+          <w:spacing w:val="0"/>
+          <w:position w:val="0"/>
+          <w:sz w:val="22"/>
+          <w:shd w:fill="auto" w:val="clear"/>
+        </w:rPr>
+        <w:t xml:space="preserve">    RW+ master$     =   admin   // admin 有读，写，强制写master分支的权限</w:t>
+      </w:r>
+    </w:p>
+    <w:p>
+      <w:pPr>
+        <w:spacing w:before="0" w:after="200" w:line="276"/>
+        <w:ind w:right="0" w:left="0" w:firstLine="0"/>
+        <w:jc w:val="left"/>
+        <w:rPr>
+          <w:rFonts w:ascii="宋体" w:hAnsi="宋体" w:cs="宋体" w:eastAsia="宋体"/>
+          <w:color w:val="auto"/>
+          <w:spacing w:val="0"/>
+          <w:position w:val="0"/>
+          <w:sz w:val="22"/>
+          <w:shd w:fill="auto" w:val="clear"/>
+        </w:rPr>
+      </w:pPr>
+      <w:r>
+        <w:rPr>
+          <w:rFonts w:ascii="宋体" w:hAnsi="宋体" w:cs="宋体" w:eastAsia="宋体"/>
+          <w:color w:val="auto"/>
+          <w:spacing w:val="0"/>
+          <w:position w:val="0"/>
+          <w:sz w:val="22"/>
+          <w:shd w:fill="auto" w:val="clear"/>
+        </w:rPr>
+        <w:t xml:space="preserve">    RW+ dev$        =   admin   // admin 有读，写，强制写dev分支的权限</w:t>
+      </w:r>
+    </w:p>
+    <w:p>
+      <w:pPr>
+        <w:spacing w:before="0" w:after="200" w:line="276"/>
+        <w:ind w:right="0" w:left="0" w:firstLine="0"/>
+        <w:jc w:val="left"/>
+        <w:rPr>
+          <w:rFonts w:ascii="宋体" w:hAnsi="宋体" w:cs="宋体" w:eastAsia="宋体"/>
+          <w:color w:val="auto"/>
+          <w:spacing w:val="0"/>
+          <w:position w:val="0"/>
+          <w:sz w:val="22"/>
+          <w:shd w:fill="auto" w:val="clear"/>
+        </w:rPr>
+      </w:pPr>
+    </w:p>
+    <w:p>
+      <w:pPr>
+        <w:spacing w:before="0" w:after="200" w:line="276"/>
+        <w:ind w:right="0" w:left="0" w:firstLine="0"/>
+        <w:jc w:val="left"/>
+        <w:rPr>
+          <w:rFonts w:ascii="宋体" w:hAnsi="宋体" w:cs="宋体" w:eastAsia="宋体"/>
+          <w:color w:val="auto"/>
+          <w:spacing w:val="0"/>
+          <w:position w:val="0"/>
+          <w:sz w:val="22"/>
+          <w:shd w:fill="auto" w:val="clear"/>
+        </w:rPr>
+      </w:pPr>
+      <w:r>
+        <w:rPr>
+          <w:rFonts w:ascii="宋体" w:hAnsi="宋体" w:cs="宋体" w:eastAsia="宋体"/>
+          <w:color w:val="auto"/>
+          <w:spacing w:val="0"/>
+          <w:position w:val="0"/>
+          <w:sz w:val="22"/>
+          <w:shd w:fill="auto" w:val="clear"/>
+        </w:rPr>
+        <w:t xml:space="preserve">    RW  dev$             =  dev1 dev2     // 普通developer仅能读写dev分支，且不能强制写</w:t>
+      </w:r>
+    </w:p>
+    <w:p>
+      <w:pPr>
+        <w:spacing w:before="0" w:after="200" w:line="276"/>
+        <w:ind w:right="0" w:left="0" w:firstLine="0"/>
+        <w:jc w:val="left"/>
+        <w:rPr>
+          <w:rFonts w:ascii="宋体" w:hAnsi="宋体" w:cs="宋体" w:eastAsia="宋体"/>
+          <w:color w:val="auto"/>
+          <w:spacing w:val="0"/>
+          <w:position w:val="0"/>
+          <w:sz w:val="22"/>
+          <w:shd w:fill="auto" w:val="clear"/>
+        </w:rPr>
+      </w:pPr>
+      <w:r>
+        <w:rPr>
+          <w:rFonts w:ascii="宋体" w:hAnsi="宋体" w:cs="宋体" w:eastAsia="宋体"/>
+          <w:color w:val="auto"/>
+          <w:spacing w:val="0"/>
+          <w:position w:val="0"/>
+          <w:sz w:val="22"/>
+          <w:shd w:fill="auto" w:val="clear"/>
+        </w:rPr>
+        <w:t xml:space="preserve">    -   refs/tags/v[0-9] =  dev2 dev2     // 限制普通用户不能创建以v加上数字开头的release tag</w:t>
+      </w:r>
+    </w:p>
+    <w:p>
+      <w:pPr>
+        <w:spacing w:before="0" w:after="200" w:line="276"/>
+        <w:ind w:right="0" w:left="0" w:firstLine="0"/>
+        <w:jc w:val="left"/>
+        <w:rPr>
+          <w:rFonts w:ascii="宋体" w:hAnsi="宋体" w:cs="宋体" w:eastAsia="宋体"/>
+          <w:color w:val="auto"/>
+          <w:spacing w:val="0"/>
+          <w:position w:val="0"/>
+          <w:sz w:val="22"/>
+          <w:shd w:fill="auto" w:val="clear"/>
+        </w:rPr>
+      </w:pPr>
+      <w:r>
+        <w:rPr>
+          <w:rFonts w:ascii="宋体" w:hAnsi="宋体" w:cs="宋体" w:eastAsia="宋体"/>
+          <w:color w:val="FF0000"/>
+          <w:spacing w:val="0"/>
+          <w:position w:val="0"/>
+          <w:sz w:val="22"/>
+          <w:shd w:fill="auto" w:val="clear"/>
+        </w:rPr>
+        <w:t xml:space="preserve">    // 如果不同的用户(组)分别负责完全独立的两个子系统，则可通过类似以下这种方式排除互相干扰</w:t>
+      </w:r>
+    </w:p>
+    <w:p>
+      <w:pPr>
+        <w:spacing w:before="0" w:after="200" w:line="276"/>
+        <w:ind w:right="0" w:left="0" w:firstLine="0"/>
+        <w:jc w:val="left"/>
+        <w:rPr>
+          <w:rFonts w:ascii="宋体" w:hAnsi="宋体" w:cs="宋体" w:eastAsia="宋体"/>
+          <w:color w:val="004DBB"/>
+          <w:spacing w:val="0"/>
+          <w:position w:val="0"/>
+          <w:sz w:val="22"/>
+          <w:shd w:fill="auto" w:val="clear"/>
+        </w:rPr>
+      </w:pPr>
+      <w:r>
+        <w:rPr>
+          <w:rFonts w:ascii="宋体" w:hAnsi="宋体" w:cs="宋体" w:eastAsia="宋体"/>
+          <w:color w:val="004DBB"/>
+          <w:spacing w:val="0"/>
+          <w:position w:val="0"/>
+          <w:sz w:val="22"/>
+          <w:shd w:fill="auto" w:val="clear"/>
+        </w:rPr>
+        <w:t xml:space="preserve">    -   NAME/net/        =  dev1    // dev1 不能修改net子系统下的文件</w:t>
+      </w:r>
+    </w:p>
+    <w:p>
+      <w:pPr>
+        <w:spacing w:before="0" w:after="200" w:line="276"/>
+        <w:ind w:right="0" w:left="0" w:firstLine="0"/>
+        <w:jc w:val="left"/>
+        <w:rPr>
+          <w:rFonts w:ascii="宋体" w:hAnsi="宋体" w:cs="宋体" w:eastAsia="宋体"/>
+          <w:color w:val="004DBB"/>
+          <w:spacing w:val="0"/>
+          <w:position w:val="0"/>
+          <w:sz w:val="22"/>
+          <w:shd w:fill="auto" w:val="clear"/>
+        </w:rPr>
+      </w:pPr>
+      <w:r>
+        <w:rPr>
+          <w:rFonts w:ascii="宋体" w:hAnsi="宋体" w:cs="宋体" w:eastAsia="宋体"/>
+          <w:color w:val="004DBB"/>
+          <w:spacing w:val="0"/>
+          <w:position w:val="0"/>
+          <w:sz w:val="22"/>
+          <w:shd w:fill="auto" w:val="clear"/>
+        </w:rPr>
+        <w:t xml:space="preserve">    -   NAME/arch/       =  dev2    // dev2 不能修改arch子系统下的文件</w:t>
+      </w:r>
+    </w:p>
+    <w:p>
+      <w:pPr>
+        <w:spacing w:before="0" w:after="200" w:line="276"/>
+        <w:ind w:right="0" w:left="0" w:firstLine="0"/>
+        <w:jc w:val="left"/>
+        <w:rPr>
+          <w:rFonts w:ascii="宋体" w:hAnsi="宋体" w:cs="宋体" w:eastAsia="宋体"/>
+          <w:color w:val="9B00D3"/>
+          <w:spacing w:val="0"/>
+          <w:position w:val="0"/>
+          <w:sz w:val="22"/>
+          <w:shd w:fill="auto" w:val="clear"/>
+        </w:rPr>
+      </w:pPr>
+      <w:r>
+        <w:rPr>
+          <w:rFonts w:ascii="宋体" w:hAnsi="宋体" w:cs="宋体" w:eastAsia="宋体"/>
+          <w:color w:val="9B00D3"/>
+          <w:spacing w:val="0"/>
+          <w:position w:val="0"/>
+          <w:sz w:val="22"/>
+          <w:shd w:fill="auto" w:val="clear"/>
+        </w:rPr>
+        <w:t xml:space="preserve">/***************************************************************************/</w:t>
+      </w:r>
+    </w:p>
+    <w:p>
+      <w:pPr>
+        <w:spacing w:before="0" w:after="200" w:line="276"/>
+        <w:ind w:right="0" w:left="0" w:firstLine="0"/>
+        <w:jc w:val="left"/>
+        <w:rPr>
+          <w:rFonts w:ascii="宋体" w:hAnsi="宋体" w:cs="宋体" w:eastAsia="宋体"/>
+          <w:color w:val="004DBB"/>
+          <w:spacing w:val="0"/>
+          <w:position w:val="0"/>
+          <w:sz w:val="22"/>
+          <w:shd w:fill="auto" w:val="clear"/>
+        </w:rPr>
+      </w:pPr>
     </w:p>
   </w:body>
 </w:document>

--- a/Document/git/git文档-管理篇.docx
+++ b/Document/git/git文档-管理篇.docx
@@ -1127,6 +1127,340 @@
         <w:jc w:val="left"/>
         <w:rPr>
           <w:rFonts w:ascii="宋体" w:hAnsi="宋体" w:cs="宋体" w:eastAsia="宋体"/>
+          <w:color w:val="9B00D3"/>
+          <w:spacing w:val="0"/>
+          <w:position w:val="0"/>
+          <w:sz w:val="22"/>
+          <w:shd w:fill="auto" w:val="clear"/>
+        </w:rPr>
+      </w:pPr>
+    </w:p>
+    <w:p>
+      <w:pPr>
+        <w:spacing w:before="0" w:after="200" w:line="276"/>
+        <w:ind w:right="0" w:left="0" w:firstLine="0"/>
+        <w:jc w:val="left"/>
+        <w:rPr>
+          <w:rFonts w:ascii="宋体" w:hAnsi="宋体" w:cs="宋体" w:eastAsia="宋体"/>
+          <w:b/>
+          <w:color w:val="9B00D3"/>
+          <w:spacing w:val="0"/>
+          <w:position w:val="0"/>
+          <w:sz w:val="24"/>
+          <w:shd w:fill="auto" w:val="clear"/>
+        </w:rPr>
+      </w:pPr>
+      <w:r>
+        <w:rPr>
+          <w:rFonts w:ascii="宋体" w:hAnsi="宋体" w:cs="宋体" w:eastAsia="宋体"/>
+          <w:b/>
+          <w:color w:val="9B00D3"/>
+          <w:spacing w:val="0"/>
+          <w:position w:val="0"/>
+          <w:sz w:val="24"/>
+          <w:shd w:fill="auto" w:val="clear"/>
+        </w:rPr>
+        <w:t xml:space="preserve">/*******************  G</w:t>
+      </w:r>
+      <w:r>
+        <w:rPr>
+          <w:rFonts w:ascii="宋体" w:hAnsi="宋体" w:cs="宋体" w:eastAsia="宋体"/>
+          <w:b/>
+          <w:color w:val="9B00D3"/>
+          <w:spacing w:val="0"/>
+          <w:position w:val="0"/>
+          <w:sz w:val="24"/>
+          <w:shd w:fill="auto" w:val="clear"/>
+        </w:rPr>
+        <w:t xml:space="preserve">itlab 安装配置    </w:t>
+      </w:r>
+      <w:r>
+        <w:rPr>
+          <w:rFonts w:ascii="宋体" w:hAnsi="宋体" w:cs="宋体" w:eastAsia="宋体"/>
+          <w:b/>
+          <w:color w:val="9B00D3"/>
+          <w:spacing w:val="0"/>
+          <w:position w:val="0"/>
+          <w:sz w:val="24"/>
+          <w:shd w:fill="auto" w:val="clear"/>
+        </w:rPr>
+        <w:t xml:space="preserve">*********************/</w:t>
+      </w:r>
+    </w:p>
+    <w:p>
+      <w:pPr>
+        <w:spacing w:before="0" w:after="200" w:line="276"/>
+        <w:ind w:right="0" w:left="0" w:firstLine="0"/>
+        <w:jc w:val="left"/>
+        <w:rPr>
+          <w:rFonts w:ascii="宋体" w:hAnsi="宋体" w:cs="宋体" w:eastAsia="宋体"/>
+          <w:color w:val="auto"/>
+          <w:spacing w:val="0"/>
+          <w:position w:val="0"/>
+          <w:sz w:val="22"/>
+          <w:shd w:fill="auto" w:val="clear"/>
+        </w:rPr>
+      </w:pPr>
+      <w:r>
+        <w:rPr>
+          <w:rFonts w:ascii="宋体" w:hAnsi="宋体" w:cs="宋体" w:eastAsia="宋体"/>
+          <w:color w:val="004DBB"/>
+          <w:spacing w:val="0"/>
+          <w:position w:val="0"/>
+          <w:sz w:val="24"/>
+          <w:shd w:fill="auto" w:val="clear"/>
+        </w:rPr>
+        <w:t xml:space="preserve">. gitolite 向 gitlab 迁移</w:t>
+      </w:r>
+    </w:p>
+    <w:p>
+      <w:pPr>
+        <w:spacing w:before="0" w:after="200" w:line="276"/>
+        <w:ind w:right="0" w:left="0" w:firstLine="0"/>
+        <w:jc w:val="left"/>
+        <w:rPr>
+          <w:rFonts w:ascii="宋体" w:hAnsi="宋体" w:cs="宋体" w:eastAsia="宋体"/>
+          <w:b/>
+          <w:color w:val="9B00D3"/>
+          <w:spacing w:val="0"/>
+          <w:position w:val="0"/>
+          <w:sz w:val="24"/>
+          <w:shd w:fill="auto" w:val="clear"/>
+        </w:rPr>
+      </w:pPr>
+      <w:r>
+        <w:rPr>
+          <w:rFonts w:ascii="宋体" w:hAnsi="宋体" w:cs="宋体" w:eastAsia="宋体"/>
+          <w:color w:val="auto"/>
+          <w:spacing w:val="0"/>
+          <w:position w:val="0"/>
+          <w:sz w:val="22"/>
+          <w:shd w:fill="auto" w:val="clear"/>
+        </w:rPr>
+        <w:t xml:space="preserve">第一步,将gitolite复制到gitlab仓库目录下</w:t>
+      </w:r>
+    </w:p>
+    <w:p>
+      <w:pPr>
+        <w:spacing w:before="0" w:after="200" w:line="276"/>
+        <w:ind w:right="0" w:left="0" w:firstLine="0"/>
+        <w:jc w:val="left"/>
+        <w:rPr>
+          <w:rFonts w:ascii="宋体" w:hAnsi="宋体" w:cs="宋体" w:eastAsia="宋体"/>
+          <w:i/>
+          <w:color w:val="00B050"/>
+          <w:spacing w:val="0"/>
+          <w:position w:val="0"/>
+          <w:sz w:val="24"/>
+          <w:shd w:fill="auto" w:val="clear"/>
+        </w:rPr>
+      </w:pPr>
+      <w:r>
+        <w:rPr>
+          <w:rFonts w:ascii="宋体" w:hAnsi="宋体" w:cs="宋体" w:eastAsia="宋体"/>
+          <w:i/>
+          <w:color w:val="00B050"/>
+          <w:spacing w:val="0"/>
+          <w:position w:val="0"/>
+          <w:sz w:val="24"/>
+          <w:shd w:fill="auto" w:val="clear"/>
+        </w:rPr>
+        <w:t xml:space="preserve"># cp -r /gitroot/gitolite/repositories/* /var/opt/gitlab/git-data/repositories/</w:t>
+      </w:r>
+    </w:p>
+    <w:p>
+      <w:pPr>
+        <w:spacing w:before="0" w:after="200" w:line="276"/>
+        <w:ind w:right="0" w:left="0" w:firstLine="0"/>
+        <w:jc w:val="left"/>
+        <w:rPr>
+          <w:rFonts w:ascii="宋体" w:hAnsi="宋体" w:cs="宋体" w:eastAsia="宋体"/>
+          <w:b/>
+          <w:color w:val="9B00D3"/>
+          <w:spacing w:val="0"/>
+          <w:position w:val="0"/>
+          <w:sz w:val="24"/>
+          <w:shd w:fill="auto" w:val="clear"/>
+        </w:rPr>
+      </w:pPr>
+      <w:r>
+        <w:rPr>
+          <w:rFonts w:ascii="宋体" w:hAnsi="宋体" w:cs="宋体" w:eastAsia="宋体"/>
+          <w:color w:val="auto"/>
+          <w:spacing w:val="0"/>
+          <w:position w:val="0"/>
+          <w:sz w:val="22"/>
+          <w:shd w:fill="auto" w:val="clear"/>
+        </w:rPr>
+        <w:t xml:space="preserve">执行导入处理程序</w:t>
+      </w:r>
+    </w:p>
+    <w:p>
+      <w:pPr>
+        <w:spacing w:before="0" w:after="200" w:line="276"/>
+        <w:ind w:right="0" w:left="0" w:firstLine="0"/>
+        <w:jc w:val="left"/>
+        <w:rPr>
+          <w:rFonts w:ascii="宋体" w:hAnsi="宋体" w:cs="宋体" w:eastAsia="宋体"/>
+          <w:i/>
+          <w:color w:val="00B050"/>
+          <w:spacing w:val="0"/>
+          <w:position w:val="0"/>
+          <w:sz w:val="22"/>
+          <w:shd w:fill="auto" w:val="clear"/>
+        </w:rPr>
+      </w:pPr>
+      <w:r>
+        <w:rPr>
+          <w:rFonts w:ascii="宋体" w:hAnsi="宋体" w:cs="宋体" w:eastAsia="宋体"/>
+          <w:i/>
+          <w:color w:val="00B050"/>
+          <w:spacing w:val="0"/>
+          <w:position w:val="0"/>
+          <w:sz w:val="22"/>
+          <w:shd w:fill="auto" w:val="clear"/>
+        </w:rPr>
+        <w:t xml:space="preserve"># gitlab-rake gitlab:import:repos</w:t>
+      </w:r>
+    </w:p>
+    <w:p>
+      <w:pPr>
+        <w:spacing w:before="0" w:after="200" w:line="276"/>
+        <w:ind w:right="0" w:left="0" w:firstLine="0"/>
+        <w:jc w:val="left"/>
+        <w:rPr>
+          <w:rFonts w:ascii="宋体" w:hAnsi="宋体" w:cs="宋体" w:eastAsia="宋体"/>
+          <w:color w:val="auto"/>
+          <w:spacing w:val="0"/>
+          <w:position w:val="0"/>
+          <w:sz w:val="22"/>
+          <w:shd w:fill="auto" w:val="clear"/>
+        </w:rPr>
+      </w:pPr>
+      <w:r>
+        <w:rPr>
+          <w:rFonts w:ascii="宋体" w:hAnsi="宋体" w:cs="宋体" w:eastAsia="宋体"/>
+          <w:color w:val="auto"/>
+          <w:spacing w:val="0"/>
+          <w:position w:val="0"/>
+          <w:sz w:val="22"/>
+          <w:shd w:fill="auto" w:val="clear"/>
+        </w:rPr>
+        <w:t xml:space="preserve">上面程序会处理一下目录结构，</w:t>
+      </w:r>
+    </w:p>
+    <w:p>
+      <w:pPr>
+        <w:spacing w:before="0" w:after="200" w:line="276"/>
+        <w:ind w:right="0" w:left="0" w:firstLine="0"/>
+        <w:jc w:val="left"/>
+        <w:rPr>
+          <w:rFonts w:ascii="宋体" w:hAnsi="宋体" w:cs="宋体" w:eastAsia="宋体"/>
+          <w:color w:val="auto"/>
+          <w:spacing w:val="0"/>
+          <w:position w:val="0"/>
+          <w:sz w:val="22"/>
+          <w:shd w:fill="auto" w:val="clear"/>
+        </w:rPr>
+      </w:pPr>
+      <w:r>
+        <w:rPr>
+          <w:rFonts w:ascii="宋体" w:hAnsi="宋体" w:cs="宋体" w:eastAsia="宋体"/>
+          <w:color w:val="auto"/>
+          <w:spacing w:val="0"/>
+          <w:position w:val="0"/>
+          <w:sz w:val="22"/>
+          <w:shd w:fill="auto" w:val="clear"/>
+        </w:rPr>
+        <w:t xml:space="preserve">进入gitlab web界面，创建仓库与导入的仓库同名，这样就完成了导入工作。</w:t>
+      </w:r>
+    </w:p>
+    <w:p>
+      <w:pPr>
+        <w:spacing w:before="0" w:after="200" w:line="276"/>
+        <w:ind w:right="0" w:left="0" w:firstLine="0"/>
+        <w:jc w:val="left"/>
+        <w:rPr>
+          <w:rFonts w:ascii="宋体" w:hAnsi="宋体" w:cs="宋体" w:eastAsia="宋体"/>
+          <w:color w:val="FF0000"/>
+          <w:spacing w:val="0"/>
+          <w:position w:val="0"/>
+          <w:sz w:val="22"/>
+          <w:shd w:fill="auto" w:val="clear"/>
+        </w:rPr>
+      </w:pPr>
+      <w:r>
+        <w:rPr>
+          <w:rFonts w:ascii="宋体" w:hAnsi="宋体" w:cs="宋体" w:eastAsia="宋体"/>
+          <w:color w:val="FF0000"/>
+          <w:spacing w:val="0"/>
+          <w:position w:val="0"/>
+          <w:sz w:val="22"/>
+          <w:shd w:fill="auto" w:val="clear"/>
+        </w:rPr>
+        <w:t xml:space="preserve">提示</w:t>
+      </w:r>
+    </w:p>
+    <w:p>
+      <w:pPr>
+        <w:spacing w:before="0" w:after="200" w:line="276"/>
+        <w:ind w:right="0" w:left="0" w:firstLine="0"/>
+        <w:jc w:val="left"/>
+        <w:rPr>
+          <w:rFonts w:ascii="宋体" w:hAnsi="宋体" w:cs="宋体" w:eastAsia="宋体"/>
+          <w:b/>
+          <w:color w:val="9B00D3"/>
+          <w:spacing w:val="0"/>
+          <w:position w:val="0"/>
+          <w:sz w:val="24"/>
+          <w:shd w:fill="auto" w:val="clear"/>
+        </w:rPr>
+      </w:pPr>
+      <w:r>
+        <w:rPr>
+          <w:rFonts w:ascii="宋体" w:hAnsi="宋体" w:cs="宋体" w:eastAsia="宋体"/>
+          <w:color w:val="auto"/>
+          <w:spacing w:val="0"/>
+          <w:position w:val="0"/>
+          <w:sz w:val="22"/>
+          <w:shd w:fill="auto" w:val="clear"/>
+        </w:rPr>
+        <w:t xml:space="preserve">转换最好在git用户下面操作，否则你需要运行</w:t>
+      </w:r>
+    </w:p>
+    <w:p>
+      <w:pPr>
+        <w:spacing w:before="0" w:after="200" w:line="276"/>
+        <w:ind w:right="0" w:left="0" w:firstLine="0"/>
+        <w:jc w:val="left"/>
+        <w:rPr>
+          <w:rFonts w:ascii="宋体" w:hAnsi="宋体" w:cs="宋体" w:eastAsia="宋体"/>
+          <w:color w:val="auto"/>
+          <w:spacing w:val="0"/>
+          <w:position w:val="0"/>
+          <w:sz w:val="24"/>
+          <w:shd w:fill="auto" w:val="clear"/>
+        </w:rPr>
+      </w:pPr>
+      <w:r>
+        <w:rPr>
+          <w:rFonts w:ascii="宋体" w:hAnsi="宋体" w:cs="宋体" w:eastAsia="宋体"/>
+          <w:color w:val="auto"/>
+          <w:spacing w:val="0"/>
+          <w:position w:val="0"/>
+          <w:sz w:val="24"/>
+          <w:shd w:fill="auto" w:val="clear"/>
+        </w:rPr>
+        <w:t xml:space="preserve"># chown git:git -R /var/opt/gitlab/git-data/repositories</w:t>
+      </w:r>
+    </w:p>
+    <w:p>
+      <w:pPr>
+        <w:spacing w:before="0" w:after="200" w:line="276"/>
+        <w:ind w:right="0" w:left="0" w:firstLine="0"/>
+        <w:jc w:val="left"/>
+        <w:rPr>
+          <w:rFonts w:ascii="宋体" w:hAnsi="宋体" w:cs="宋体" w:eastAsia="宋体"/>
           <w:color w:val="004DBB"/>
           <w:spacing w:val="0"/>
           <w:position w:val="0"/>
